--- a/hw2/report2.docx
+++ b/hw2/report2.docx
@@ -53,6 +53,7 @@
       <w:pPr>
         <w:rPr>
           <w:rFonts w:ascii="Constantia" w:hAnsi="Constantia"/>
+          <w:b/>
         </w:rPr>
       </w:pPr>
       <w:r>
@@ -61,6 +62,22 @@
         </w:rPr>
         <w:t xml:space="preserve">1. </w:t>
       </w:r>
+      <w:proofErr w:type="gramStart"/>
+      <w:r>
+        <w:rPr>
+          <w:rFonts w:ascii="Constantia" w:hAnsi="Constantia"/>
+          <w:b/>
+        </w:rPr>
+        <w:t>hw2p1.m</w:t>
+      </w:r>
+      <w:proofErr w:type="gramEnd"/>
+    </w:p>
+    <w:p>
+      <w:pPr>
+        <w:rPr>
+          <w:rFonts w:ascii="Constantia" w:hAnsi="Constantia"/>
+        </w:rPr>
+      </w:pPr>
       <w:r>
         <w:rPr>
           <w:rFonts w:ascii="Constantia" w:hAnsi="Constantia"/>
@@ -86,8 +103,8 @@
           <w:noProof/>
         </w:rPr>
         <w:drawing>
-          <wp:inline distT="0" distB="0" distL="0" distR="0">
-            <wp:extent cx="4707321" cy="3687024"/>
+          <wp:inline distT="0" distB="0" distL="0" distR="0" wp14:anchorId="7C75C020" wp14:editId="787FFA15">
+            <wp:extent cx="4455437" cy="3489736"/>
             <wp:effectExtent l="0" t="0" r="0" b="0"/>
             <wp:docPr id="3" name="Picture 3"/>
             <wp:cNvGraphicFramePr>
@@ -115,7 +132,7 @@
                   <pic:spPr>
                     <a:xfrm>
                       <a:off x="0" y="0"/>
-                      <a:ext cx="4707633" cy="3687268"/>
+                      <a:ext cx="4457512" cy="3491361"/>
                     </a:xfrm>
                     <a:prstGeom prst="rect">
                       <a:avLst/>
@@ -135,11 +152,31 @@
           <w:rFonts w:ascii="Constantia" w:hAnsi="Constantia"/>
         </w:rPr>
       </w:pPr>
-      <w:r>
-        <w:rPr>
-          <w:rFonts w:ascii="Constantia" w:hAnsi="Constantia"/>
-        </w:rPr>
-        <w:t>Weight, first node of hidden layer</w:t>
+    </w:p>
+    <w:p>
+      <w:pPr>
+        <w:ind w:firstLine="720"/>
+        <w:rPr>
+          <w:rFonts w:ascii="Constantia" w:hAnsi="Constantia"/>
+        </w:rPr>
+      </w:pPr>
+      <w:r>
+        <w:rPr>
+          <w:rFonts w:ascii="Constantia" w:hAnsi="Constantia"/>
+        </w:rPr>
+        <w:t>Weight</w:t>
+      </w:r>
+      <w:r>
+        <w:rPr>
+          <w:rFonts w:ascii="Constantia" w:hAnsi="Constantia"/>
+        </w:rPr>
+        <w:t>s</w:t>
+      </w:r>
+      <w:r>
+        <w:rPr>
+          <w:rFonts w:ascii="Constantia" w:hAnsi="Constantia"/>
+        </w:rPr>
+        <w:t>, first node of hidden layer</w:t>
       </w:r>
     </w:p>
     <w:p>
@@ -155,9 +192,9 @@
           <w:noProof/>
         </w:rPr>
         <w:drawing>
-          <wp:inline distT="0" distB="0" distL="0" distR="0">
-            <wp:extent cx="5270500" cy="4023360"/>
-            <wp:effectExtent l="0" t="0" r="12700" b="0"/>
+          <wp:inline distT="0" distB="0" distL="0" distR="0" wp14:anchorId="7C60911A" wp14:editId="1FAB9E44">
+            <wp:extent cx="5026937" cy="3837430"/>
+            <wp:effectExtent l="0" t="0" r="2540" b="0"/>
             <wp:docPr id="5" name="Picture 5"/>
             <wp:cNvGraphicFramePr>
               <a:graphicFrameLocks xmlns:a="http://schemas.openxmlformats.org/drawingml/2006/main" noChangeAspect="1"/>
@@ -184,7 +221,7 @@
                   <pic:spPr>
                     <a:xfrm>
                       <a:off x="0" y="0"/>
-                      <a:ext cx="5270500" cy="4023360"/>
+                      <a:ext cx="5026937" cy="3837430"/>
                     </a:xfrm>
                     <a:prstGeom prst="rect">
                       <a:avLst/>
@@ -231,10 +268,10 @@
           <w:noProof/>
         </w:rPr>
         <w:drawing>
-          <wp:inline distT="0" distB="0" distL="0" distR="0">
-            <wp:extent cx="5270500" cy="4083050"/>
-            <wp:effectExtent l="0" t="0" r="12700" b="6350"/>
-            <wp:docPr id="6" name="Picture 6"/>
+          <wp:inline distT="0" distB="0" distL="0" distR="0" wp14:anchorId="15E34815" wp14:editId="4B511C01">
+            <wp:extent cx="5270500" cy="4117975"/>
+            <wp:effectExtent l="0" t="0" r="12700" b="0"/>
+            <wp:docPr id="1" name="Picture 1"/>
             <wp:cNvGraphicFramePr>
               <a:graphicFrameLocks xmlns:a="http://schemas.openxmlformats.org/drawingml/2006/main" noChangeAspect="1"/>
             </wp:cNvGraphicFramePr>
@@ -242,7 +279,7 @@
               <a:graphicData uri="http://schemas.openxmlformats.org/drawingml/2006/picture">
                 <pic:pic xmlns:pic="http://schemas.openxmlformats.org/drawingml/2006/picture">
                   <pic:nvPicPr>
-                    <pic:cNvPr id="0" name="Screen Shot 2015-10-29 at 10.39.21 PM.png"/>
+                    <pic:cNvPr id="0" name="Screen Shot 2015-10-30 at 5.03.20 PM.png"/>
                     <pic:cNvPicPr/>
                   </pic:nvPicPr>
                   <pic:blipFill>
@@ -260,7 +297,7 @@
                   <pic:spPr>
                     <a:xfrm>
                       <a:off x="0" y="0"/>
-                      <a:ext cx="5270500" cy="4083050"/>
+                      <a:ext cx="5270500" cy="4117975"/>
                     </a:xfrm>
                     <a:prstGeom prst="rect">
                       <a:avLst/>
@@ -300,7 +337,7 @@
           <w:noProof/>
         </w:rPr>
         <w:drawing>
-          <wp:inline distT="0" distB="0" distL="0" distR="0">
+          <wp:inline distT="0" distB="0" distL="0" distR="0" wp14:anchorId="01AC2C0E" wp14:editId="4522D8D2">
             <wp:extent cx="5270500" cy="4130040"/>
             <wp:effectExtent l="0" t="0" r="12700" b="10160"/>
             <wp:docPr id="4" name="Picture 4"/>
@@ -344,7 +381,6 @@
     </w:p>
     <w:p>
       <w:pPr>
-        <w:ind w:firstLine="720"/>
         <w:rPr>
           <w:rFonts w:ascii="Constantia" w:hAnsi="Constantia"/>
         </w:rPr>
@@ -377,10 +413,455 @@
           <w:rFonts w:ascii="Constantia" w:hAnsi="Constantia"/>
         </w:rPr>
       </w:pPr>
-    </w:p>
-    <w:p>
-      <w:pPr>
-        <w:ind w:firstLine="720"/>
+      <w:r>
+        <w:rPr>
+          <w:rFonts w:ascii="Constantia" w:hAnsi="Constantia"/>
+        </w:rPr>
+        <w:t xml:space="preserve">   </w:t>
+      </w:r>
+      <w:r>
+        <w:rPr>
+          <w:rFonts w:ascii="Constantia" w:hAnsi="Constantia"/>
+        </w:rPr>
+        <w:t xml:space="preserve"> My activation functions: sigmoid and </w:t>
+      </w:r>
+      <w:proofErr w:type="spellStart"/>
+      <w:r>
+        <w:rPr>
+          <w:rFonts w:ascii="Constantia" w:hAnsi="Constantia"/>
+        </w:rPr>
+        <w:t>purelin</w:t>
+      </w:r>
+      <w:proofErr w:type="spellEnd"/>
+    </w:p>
+    <w:p>
+      <w:pPr>
+        <w:ind w:firstLine="720"/>
+        <w:rPr>
+          <w:rFonts w:ascii="Constantia" w:hAnsi="Constantia"/>
+        </w:rPr>
+      </w:pPr>
+    </w:p>
+    <w:p>
+      <w:pPr>
+        <w:ind w:firstLine="720"/>
+        <w:rPr>
+          <w:rFonts w:ascii="Constantia" w:hAnsi="Constantia"/>
+        </w:rPr>
+      </w:pPr>
+      <w:r>
+        <w:rPr>
+          <w:rFonts w:ascii="Constantia" w:hAnsi="Constantia"/>
+        </w:rPr>
+        <w:t xml:space="preserve">  Final weights: </w:t>
+      </w:r>
+    </w:p>
+    <w:p>
+      <w:pPr>
+        <w:rPr>
+          <w:rFonts w:ascii="Constantia" w:hAnsi="Constantia"/>
+        </w:rPr>
+      </w:pPr>
+      <w:r>
+        <w:rPr>
+          <w:rFonts w:ascii="Constantia" w:hAnsi="Constantia"/>
+        </w:rPr>
+        <w:tab/>
+        <w:t>Input to hidden:</w:t>
+      </w:r>
+    </w:p>
+    <w:p>
+      <w:pPr>
+        <w:rPr>
+          <w:rFonts w:ascii="Constantia" w:hAnsi="Constantia"/>
+        </w:rPr>
+      </w:pPr>
+      <w:r>
+        <w:rPr>
+          <w:rFonts w:ascii="Constantia" w:hAnsi="Constantia"/>
+        </w:rPr>
+        <w:tab/>
+      </w:r>
+    </w:p>
+    <w:p>
+      <w:pPr>
+        <w:rPr>
+          <w:rFonts w:ascii="Constantia" w:hAnsi="Constantia"/>
+        </w:rPr>
+      </w:pPr>
+      <w:r>
+        <w:rPr>
+          <w:rFonts w:ascii="Constantia" w:hAnsi="Constantia"/>
+        </w:rPr>
+        <w:t xml:space="preserve">    </w:t>
+      </w:r>
+      <w:r>
+        <w:rPr>
+          <w:rFonts w:ascii="Constantia" w:hAnsi="Constantia"/>
+        </w:rPr>
+        <w:t>0.7907    1.3838   -0.2890    2.6248    0.3430    0.9058    1.8059   -1.7374</w:t>
+      </w:r>
+    </w:p>
+    <w:p>
+      <w:pPr>
+        <w:rPr>
+          <w:rFonts w:ascii="Constantia" w:hAnsi="Constantia"/>
+        </w:rPr>
+      </w:pPr>
+      <w:r>
+        <w:rPr>
+          <w:rFonts w:ascii="Constantia" w:hAnsi="Constantia"/>
+        </w:rPr>
+        <w:t xml:space="preserve">    0.4194    0.5169    2.2338    0.5243    0.9731    0.8321    0.9468    1.2073</w:t>
+      </w:r>
+    </w:p>
+    <w:p>
+      <w:pPr>
+        <w:rPr>
+          <w:rFonts w:ascii="Constantia" w:hAnsi="Constantia"/>
+        </w:rPr>
+      </w:pPr>
+      <w:r>
+        <w:rPr>
+          <w:rFonts w:ascii="Constantia" w:hAnsi="Constantia"/>
+        </w:rPr>
+        <w:t xml:space="preserve">    0.6306    0.2222    0.1638    0.9493    0.8100    0.2921    0.5398    0.6691</w:t>
+      </w:r>
+    </w:p>
+    <w:p>
+      <w:pPr>
+        <w:rPr>
+          <w:rFonts w:ascii="Constantia" w:hAnsi="Constantia"/>
+        </w:rPr>
+      </w:pPr>
+    </w:p>
+    <w:p>
+      <w:pPr>
+        <w:rPr>
+          <w:rFonts w:ascii="Constantia" w:hAnsi="Constantia"/>
+        </w:rPr>
+      </w:pPr>
+      <w:r>
+        <w:rPr>
+          <w:rFonts w:ascii="Constantia" w:hAnsi="Constantia"/>
+        </w:rPr>
+        <w:tab/>
+        <w:t>Hidden to output:</w:t>
+      </w:r>
+    </w:p>
+    <w:p>
+      <w:pPr>
+        <w:rPr>
+          <w:rFonts w:ascii="Constantia" w:hAnsi="Constantia"/>
+        </w:rPr>
+      </w:pPr>
+    </w:p>
+    <w:p>
+      <w:pPr>
+        <w:rPr>
+          <w:rFonts w:ascii="Constantia" w:hAnsi="Constantia"/>
+        </w:rPr>
+      </w:pPr>
+      <w:r>
+        <w:rPr>
+          <w:rFonts w:ascii="Constantia" w:hAnsi="Constantia"/>
+        </w:rPr>
+        <w:t xml:space="preserve">   </w:t>
+      </w:r>
+      <w:r>
+        <w:rPr>
+          <w:rFonts w:ascii="Constantia" w:hAnsi="Constantia"/>
+        </w:rPr>
+        <w:t>-1.0082    0.4508    0.5338</w:t>
+      </w:r>
+    </w:p>
+    <w:p>
+      <w:pPr>
+        <w:rPr>
+          <w:rFonts w:ascii="Constantia" w:hAnsi="Constantia"/>
+        </w:rPr>
+      </w:pPr>
+      <w:r>
+        <w:rPr>
+          <w:rFonts w:ascii="Constantia" w:hAnsi="Constantia"/>
+        </w:rPr>
+        <w:t xml:space="preserve">   -1.7842    1.8198    0.1422</w:t>
+      </w:r>
+    </w:p>
+    <w:p>
+      <w:pPr>
+        <w:rPr>
+          <w:rFonts w:ascii="Constantia" w:hAnsi="Constantia"/>
+        </w:rPr>
+      </w:pPr>
+      <w:r>
+        <w:rPr>
+          <w:rFonts w:ascii="Constantia" w:hAnsi="Constantia"/>
+        </w:rPr>
+        <w:t xml:space="preserve">    1.5740    0.3098    0.3796</w:t>
+      </w:r>
+    </w:p>
+    <w:p>
+      <w:pPr>
+        <w:rPr>
+          <w:rFonts w:ascii="Constantia" w:hAnsi="Constantia"/>
+        </w:rPr>
+      </w:pPr>
+      <w:r>
+        <w:rPr>
+          <w:rFonts w:ascii="Constantia" w:hAnsi="Constantia"/>
+        </w:rPr>
+        <w:t xml:space="preserve">   -0.2861   -1.2626    0.6684</w:t>
+      </w:r>
+    </w:p>
+    <w:p>
+      <w:pPr>
+        <w:rPr>
+          <w:rFonts w:ascii="Constantia" w:hAnsi="Constantia"/>
+        </w:rPr>
+      </w:pPr>
+      <w:r>
+        <w:rPr>
+          <w:rFonts w:ascii="Constantia" w:hAnsi="Constantia"/>
+        </w:rPr>
+        <w:t xml:space="preserve">    0.3722    0.3009    0.4430</w:t>
+      </w:r>
+    </w:p>
+    <w:p>
+      <w:pPr>
+        <w:rPr>
+          <w:rFonts w:ascii="Constantia" w:hAnsi="Constantia"/>
+        </w:rPr>
+      </w:pPr>
+      <w:r>
+        <w:rPr>
+          <w:rFonts w:ascii="Constantia" w:hAnsi="Constantia"/>
+        </w:rPr>
+        <w:t xml:space="preserve">    0.3951    0.2385    0.4352</w:t>
+      </w:r>
+    </w:p>
+    <w:p>
+      <w:pPr>
+        <w:rPr>
+          <w:rFonts w:ascii="Constantia" w:hAnsi="Constantia"/>
+        </w:rPr>
+      </w:pPr>
+      <w:r>
+        <w:rPr>
+          <w:rFonts w:ascii="Constantia" w:hAnsi="Constantia"/>
+        </w:rPr>
+        <w:t xml:space="preserve">    0.2501    0.4532    0.6178</w:t>
+      </w:r>
+    </w:p>
+    <w:p>
+      <w:pPr>
+        <w:rPr>
+          <w:rFonts w:ascii="Constantia" w:hAnsi="Constantia"/>
+        </w:rPr>
+      </w:pPr>
+      <w:r>
+        <w:rPr>
+          <w:rFonts w:ascii="Constantia" w:hAnsi="Constantia"/>
+        </w:rPr>
+        <w:t xml:space="preserve">    0.0014    0.1852    0.5122</w:t>
+      </w:r>
+    </w:p>
+    <w:p>
+      <w:pPr>
+        <w:rPr>
+          <w:rFonts w:ascii="Constantia" w:hAnsi="Constantia"/>
+        </w:rPr>
+      </w:pPr>
+      <w:r>
+        <w:rPr>
+          <w:rFonts w:ascii="Constantia" w:hAnsi="Constantia"/>
+        </w:rPr>
+        <w:t xml:space="preserve">   -0.0050    1.0673    0.6499</w:t>
+      </w:r>
+    </w:p>
+    <w:p>
+      <w:pPr>
+        <w:rPr>
+          <w:rFonts w:ascii="Constantia" w:hAnsi="Constantia"/>
+        </w:rPr>
+      </w:pPr>
+      <w:r>
+        <w:rPr>
+          <w:rFonts w:ascii="Constantia" w:hAnsi="Constantia"/>
+        </w:rPr>
+        <w:t xml:space="preserve">   -0.0016    0.6070    0.6021</w:t>
+      </w:r>
+    </w:p>
+    <w:p>
+      <w:pPr>
+        <w:rPr>
+          <w:rFonts w:ascii="Constantia" w:hAnsi="Constantia"/>
+        </w:rPr>
+      </w:pPr>
+    </w:p>
+    <w:p>
+      <w:pPr>
+        <w:rPr>
+          <w:rFonts w:ascii="Constantia" w:hAnsi="Constantia"/>
+        </w:rPr>
+      </w:pPr>
+    </w:p>
+    <w:p>
+      <w:pPr>
+        <w:rPr>
+          <w:rFonts w:ascii="Constantia" w:hAnsi="Constantia"/>
+        </w:rPr>
+      </w:pPr>
+    </w:p>
+    <w:p>
+      <w:pPr>
+        <w:rPr>
+          <w:rFonts w:ascii="Constantia" w:hAnsi="Constantia"/>
+        </w:rPr>
+      </w:pPr>
+    </w:p>
+    <w:p>
+      <w:pPr>
+        <w:rPr>
+          <w:rFonts w:ascii="Constantia" w:hAnsi="Constantia"/>
+        </w:rPr>
+      </w:pPr>
+    </w:p>
+    <w:p>
+      <w:pPr>
+        <w:rPr>
+          <w:rFonts w:ascii="Constantia" w:hAnsi="Constantia"/>
+        </w:rPr>
+      </w:pPr>
+    </w:p>
+    <w:p>
+      <w:pPr>
+        <w:rPr>
+          <w:rFonts w:ascii="Constantia" w:hAnsi="Constantia"/>
+        </w:rPr>
+      </w:pPr>
+    </w:p>
+    <w:p>
+      <w:pPr>
+        <w:rPr>
+          <w:rFonts w:ascii="Constantia" w:hAnsi="Constantia"/>
+        </w:rPr>
+      </w:pPr>
+    </w:p>
+    <w:p>
+      <w:pPr>
+        <w:rPr>
+          <w:rFonts w:ascii="Constantia" w:hAnsi="Constantia"/>
+        </w:rPr>
+      </w:pPr>
+    </w:p>
+    <w:p>
+      <w:pPr>
+        <w:rPr>
+          <w:rFonts w:ascii="Constantia" w:hAnsi="Constantia"/>
+        </w:rPr>
+      </w:pPr>
+    </w:p>
+    <w:p>
+      <w:pPr>
+        <w:rPr>
+          <w:rFonts w:ascii="Constantia" w:hAnsi="Constantia"/>
+        </w:rPr>
+      </w:pPr>
+    </w:p>
+    <w:p>
+      <w:pPr>
+        <w:rPr>
+          <w:rFonts w:ascii="Constantia" w:hAnsi="Constantia"/>
+        </w:rPr>
+      </w:pPr>
+    </w:p>
+    <w:p>
+      <w:pPr>
+        <w:rPr>
+          <w:rFonts w:ascii="Constantia" w:hAnsi="Constantia"/>
+        </w:rPr>
+      </w:pPr>
+    </w:p>
+    <w:p>
+      <w:pPr>
+        <w:rPr>
+          <w:rFonts w:ascii="Constantia" w:hAnsi="Constantia"/>
+        </w:rPr>
+      </w:pPr>
+    </w:p>
+    <w:p>
+      <w:pPr>
+        <w:rPr>
+          <w:rFonts w:ascii="Constantia" w:hAnsi="Constantia"/>
+        </w:rPr>
+      </w:pPr>
+    </w:p>
+    <w:p>
+      <w:pPr>
+        <w:rPr>
+          <w:rFonts w:ascii="Constantia" w:hAnsi="Constantia"/>
+        </w:rPr>
+      </w:pPr>
+    </w:p>
+    <w:p>
+      <w:pPr>
+        <w:rPr>
+          <w:rFonts w:ascii="Constantia" w:hAnsi="Constantia"/>
+        </w:rPr>
+      </w:pPr>
+    </w:p>
+    <w:p>
+      <w:pPr>
+        <w:rPr>
+          <w:rFonts w:ascii="Constantia" w:hAnsi="Constantia"/>
+        </w:rPr>
+      </w:pPr>
+    </w:p>
+    <w:p>
+      <w:pPr>
+        <w:rPr>
+          <w:rFonts w:ascii="Constantia" w:hAnsi="Constantia"/>
+        </w:rPr>
+      </w:pPr>
+    </w:p>
+    <w:p>
+      <w:pPr>
+        <w:rPr>
+          <w:rFonts w:ascii="Constantia" w:hAnsi="Constantia"/>
+        </w:rPr>
+      </w:pPr>
+    </w:p>
+    <w:p>
+      <w:pPr>
+        <w:rPr>
+          <w:rFonts w:ascii="Constantia" w:hAnsi="Constantia"/>
+        </w:rPr>
+      </w:pPr>
+    </w:p>
+    <w:p>
+      <w:pPr>
+        <w:rPr>
+          <w:rFonts w:ascii="Constantia" w:hAnsi="Constantia"/>
+        </w:rPr>
+      </w:pPr>
+    </w:p>
+    <w:p>
+      <w:pPr>
+        <w:rPr>
+          <w:rFonts w:ascii="Constantia" w:hAnsi="Constantia"/>
+        </w:rPr>
+      </w:pPr>
+    </w:p>
+    <w:p>
+      <w:pPr>
+        <w:rPr>
+          <w:rFonts w:ascii="Constantia" w:hAnsi="Constantia"/>
+        </w:rPr>
+      </w:pPr>
+    </w:p>
+    <w:p>
+      <w:pPr>
         <w:rPr>
           <w:rFonts w:ascii="Constantia" w:hAnsi="Constantia"/>
         </w:rPr>
@@ -391,8 +872,657 @@
         </w:rPr>
         <w:t>3.</w:t>
       </w:r>
-      <w:bookmarkStart w:id="0" w:name="_GoBack"/>
-      <w:bookmarkEnd w:id="0"/>
+      <w:r>
+        <w:rPr>
+          <w:rFonts w:ascii="Constantia" w:hAnsi="Constantia"/>
+        </w:rPr>
+        <w:t xml:space="preserve"> First sample: </w:t>
+      </w:r>
+      <w:r>
+        <w:rPr>
+          <w:rFonts w:ascii="Constantia" w:hAnsi="Constantia"/>
+        </w:rPr>
+        <w:t>[</w:t>
+      </w:r>
+      <w:proofErr w:type="gramStart"/>
+      <w:r>
+        <w:rPr>
+          <w:rFonts w:ascii="Constantia" w:hAnsi="Constantia"/>
+        </w:rPr>
+        <w:t>0.58  0.61</w:t>
+      </w:r>
+      <w:proofErr w:type="gramEnd"/>
+      <w:r>
+        <w:rPr>
+          <w:rFonts w:ascii="Constantia" w:hAnsi="Constantia"/>
+        </w:rPr>
+        <w:t xml:space="preserve">  0.4</w:t>
+      </w:r>
+      <w:r>
+        <w:rPr>
+          <w:rFonts w:ascii="Constantia" w:hAnsi="Constantia"/>
+        </w:rPr>
+        <w:t>7  0.13  0.50  0.00  0.48  0.22]</w:t>
+      </w:r>
+    </w:p>
+    <w:p>
+      <w:pPr>
+        <w:ind w:firstLine="720"/>
+        <w:rPr>
+          <w:rFonts w:ascii="Constantia" w:hAnsi="Constantia"/>
+        </w:rPr>
+      </w:pPr>
+      <w:r>
+        <w:rPr>
+          <w:rFonts w:ascii="Constantia" w:hAnsi="Constantia"/>
+        </w:rPr>
+        <w:t xml:space="preserve">Initial </w:t>
+      </w:r>
+      <w:proofErr w:type="spellStart"/>
+      <w:r>
+        <w:rPr>
+          <w:rFonts w:ascii="Constantia" w:hAnsi="Constantia"/>
+        </w:rPr>
+        <w:t>output</w:t>
+      </w:r>
+      <w:r>
+        <w:rPr>
+          <w:rFonts w:ascii="Constantia" w:hAnsi="Constantia"/>
+        </w:rPr>
+        <w:t>_k</w:t>
+      </w:r>
+      <w:proofErr w:type="spellEnd"/>
+      <w:r>
+        <w:rPr>
+          <w:rFonts w:ascii="Constantia" w:hAnsi="Constantia"/>
+        </w:rPr>
+        <w:t xml:space="preserve">: </w:t>
+      </w:r>
+    </w:p>
+    <w:p>
+      <w:pPr>
+        <w:ind w:firstLine="720"/>
+        <w:rPr>
+          <w:rFonts w:ascii="Constantia" w:hAnsi="Constantia"/>
+        </w:rPr>
+      </w:pPr>
+      <w:r>
+        <w:rPr>
+          <w:rFonts w:ascii="Constantia" w:hAnsi="Constantia"/>
+        </w:rPr>
+        <w:t>-0.3554</w:t>
+      </w:r>
+    </w:p>
+    <w:p>
+      <w:pPr>
+        <w:ind w:firstLine="720"/>
+        <w:rPr>
+          <w:rFonts w:ascii="Constantia" w:hAnsi="Constantia"/>
+        </w:rPr>
+      </w:pPr>
+      <w:r>
+        <w:rPr>
+          <w:rFonts w:ascii="Constantia" w:hAnsi="Constantia"/>
+        </w:rPr>
+        <w:t xml:space="preserve">    0.4453</w:t>
+      </w:r>
+    </w:p>
+    <w:p>
+      <w:pPr>
+        <w:ind w:firstLine="720"/>
+        <w:rPr>
+          <w:rFonts w:ascii="Constantia" w:hAnsi="Constantia"/>
+        </w:rPr>
+      </w:pPr>
+      <w:r>
+        <w:rPr>
+          <w:rFonts w:ascii="Constantia" w:hAnsi="Constantia"/>
+        </w:rPr>
+        <w:t xml:space="preserve">    0.5391</w:t>
+      </w:r>
+    </w:p>
+    <w:p>
+      <w:pPr>
+        <w:ind w:firstLine="720"/>
+        <w:rPr>
+          <w:rFonts w:ascii="Constantia" w:hAnsi="Constantia"/>
+        </w:rPr>
+      </w:pPr>
+      <w:r>
+        <w:rPr>
+          <w:rFonts w:ascii="Constantia" w:hAnsi="Constantia"/>
+        </w:rPr>
+        <w:t xml:space="preserve">    0.8402</w:t>
+      </w:r>
+    </w:p>
+    <w:p>
+      <w:pPr>
+        <w:ind w:firstLine="720"/>
+        <w:rPr>
+          <w:rFonts w:ascii="Constantia" w:hAnsi="Constantia"/>
+        </w:rPr>
+      </w:pPr>
+      <w:r>
+        <w:rPr>
+          <w:rFonts w:ascii="Constantia" w:hAnsi="Constantia"/>
+        </w:rPr>
+        <w:t xml:space="preserve">   -0.8944</w:t>
+      </w:r>
+    </w:p>
+    <w:p>
+      <w:pPr>
+        <w:ind w:firstLine="720"/>
+        <w:rPr>
+          <w:rFonts w:ascii="Constantia" w:hAnsi="Constantia"/>
+        </w:rPr>
+      </w:pPr>
+      <w:r>
+        <w:rPr>
+          <w:rFonts w:ascii="Constantia" w:hAnsi="Constantia"/>
+        </w:rPr>
+        <w:t xml:space="preserve">    0.9060</w:t>
+      </w:r>
+    </w:p>
+    <w:p>
+      <w:pPr>
+        <w:ind w:firstLine="720"/>
+        <w:rPr>
+          <w:rFonts w:ascii="Constantia" w:hAnsi="Constantia"/>
+        </w:rPr>
+      </w:pPr>
+      <w:r>
+        <w:rPr>
+          <w:rFonts w:ascii="Constantia" w:hAnsi="Constantia"/>
+        </w:rPr>
+        <w:t xml:space="preserve">    0.9965</w:t>
+      </w:r>
+    </w:p>
+    <w:p>
+      <w:pPr>
+        <w:ind w:firstLine="720"/>
+        <w:rPr>
+          <w:rFonts w:ascii="Constantia" w:hAnsi="Constantia"/>
+        </w:rPr>
+      </w:pPr>
+      <w:r>
+        <w:rPr>
+          <w:rFonts w:ascii="Constantia" w:hAnsi="Constantia"/>
+        </w:rPr>
+        <w:t xml:space="preserve">    0.5004</w:t>
+      </w:r>
+    </w:p>
+    <w:p>
+      <w:pPr>
+        <w:ind w:firstLine="720"/>
+        <w:rPr>
+          <w:rFonts w:ascii="Constantia" w:hAnsi="Constantia"/>
+        </w:rPr>
+      </w:pPr>
+      <w:r>
+        <w:rPr>
+          <w:rFonts w:ascii="Constantia" w:hAnsi="Constantia"/>
+        </w:rPr>
+        <w:t xml:space="preserve">   -0.6742</w:t>
+      </w:r>
+    </w:p>
+    <w:p>
+      <w:pPr>
+        <w:ind w:firstLine="720"/>
+        <w:rPr>
+          <w:rFonts w:ascii="Constantia" w:hAnsi="Constantia"/>
+        </w:rPr>
+      </w:pPr>
+      <w:r>
+        <w:rPr>
+          <w:rFonts w:ascii="Constantia" w:hAnsi="Constantia"/>
+        </w:rPr>
+        <w:t xml:space="preserve">   -0.7516</w:t>
+      </w:r>
+    </w:p>
+    <w:p>
+      <w:pPr>
+        <w:ind w:firstLine="720"/>
+        <w:rPr>
+          <w:rFonts w:ascii="Constantia" w:hAnsi="Constantia"/>
+        </w:rPr>
+      </w:pPr>
+    </w:p>
+    <w:p>
+      <w:pPr>
+        <w:ind w:firstLine="720"/>
+        <w:rPr>
+          <w:rFonts w:ascii="Constantia" w:hAnsi="Constantia"/>
+        </w:rPr>
+      </w:pPr>
+      <w:r>
+        <w:rPr>
+          <w:rFonts w:ascii="Constantia" w:hAnsi="Constantia"/>
+        </w:rPr>
+        <w:t xml:space="preserve">Initial </w:t>
+      </w:r>
+      <w:proofErr w:type="spellStart"/>
+      <w:r>
+        <w:rPr>
+          <w:rFonts w:ascii="Constantia" w:hAnsi="Constantia"/>
+        </w:rPr>
+        <w:t>output_j</w:t>
+      </w:r>
+      <w:proofErr w:type="spellEnd"/>
+      <w:r>
+        <w:rPr>
+          <w:rFonts w:ascii="Constantia" w:hAnsi="Constantia"/>
+        </w:rPr>
+        <w:t xml:space="preserve"> (hidden):</w:t>
+      </w:r>
+    </w:p>
+    <w:p>
+      <w:pPr>
+        <w:ind w:left="720" w:firstLine="720"/>
+        <w:rPr>
+          <w:rFonts w:ascii="Constantia" w:hAnsi="Constantia"/>
+        </w:rPr>
+      </w:pPr>
+      <w:r>
+        <w:rPr>
+          <w:rFonts w:ascii="Constantia" w:hAnsi="Constantia"/>
+        </w:rPr>
+        <w:t>1.4825    1.4439    1.5231</w:t>
+      </w:r>
+    </w:p>
+    <w:p>
+      <w:pPr>
+        <w:ind w:firstLine="720"/>
+        <w:rPr>
+          <w:rFonts w:ascii="Constantia" w:hAnsi="Constantia"/>
+        </w:rPr>
+      </w:pPr>
+    </w:p>
+    <w:p>
+      <w:pPr>
+        <w:ind w:firstLine="720"/>
+        <w:rPr>
+          <w:rFonts w:ascii="Constantia" w:hAnsi="Constantia"/>
+        </w:rPr>
+      </w:pPr>
+    </w:p>
+    <w:p>
+      <w:pPr>
+        <w:ind w:firstLine="720"/>
+        <w:rPr>
+          <w:rFonts w:ascii="Constantia" w:hAnsi="Constantia"/>
+        </w:rPr>
+      </w:pPr>
+    </w:p>
+    <w:p>
+      <w:pPr>
+        <w:ind w:firstLine="720"/>
+        <w:rPr>
+          <w:rFonts w:ascii="Constantia" w:hAnsi="Constantia"/>
+        </w:rPr>
+      </w:pPr>
+      <w:r>
+        <w:rPr>
+          <w:rFonts w:ascii="Constantia" w:hAnsi="Constantia"/>
+        </w:rPr>
+        <w:t>New weights (</w:t>
+      </w:r>
+      <w:proofErr w:type="spellStart"/>
+      <w:r>
+        <w:rPr>
+          <w:rFonts w:ascii="Constantia" w:hAnsi="Constantia"/>
+        </w:rPr>
+        <w:t>W</w:t>
+      </w:r>
+      <w:r>
+        <w:rPr>
+          <w:rFonts w:ascii="Constantia" w:hAnsi="Constantia"/>
+          <w:vertAlign w:val="subscript"/>
+        </w:rPr>
+        <w:t>jk</w:t>
+      </w:r>
+      <w:proofErr w:type="spellEnd"/>
+      <w:r>
+        <w:rPr>
+          <w:rFonts w:ascii="Constantia" w:hAnsi="Constantia"/>
+        </w:rPr>
+        <w:t>) between hidden and output:</w:t>
+      </w:r>
+    </w:p>
+    <w:p>
+      <w:pPr>
+        <w:ind w:firstLine="720"/>
+        <w:rPr>
+          <w:rFonts w:ascii="Constantia" w:hAnsi="Constantia"/>
+        </w:rPr>
+      </w:pPr>
+      <w:r>
+        <w:rPr>
+          <w:rFonts w:ascii="Constantia" w:hAnsi="Constantia"/>
+        </w:rPr>
+        <w:t>-0.9606   -1.0015   -1.2368</w:t>
+      </w:r>
+    </w:p>
+    <w:p>
+      <w:pPr>
+        <w:ind w:firstLine="720"/>
+        <w:rPr>
+          <w:rFonts w:ascii="Constantia" w:hAnsi="Constantia"/>
+        </w:rPr>
+      </w:pPr>
+      <w:r>
+        <w:rPr>
+          <w:rFonts w:ascii="Constantia" w:hAnsi="Constantia"/>
+        </w:rPr>
+        <w:t xml:space="preserve">    2.1912    3.0673    2.3721</w:t>
+      </w:r>
+    </w:p>
+    <w:p>
+      <w:pPr>
+        <w:ind w:firstLine="720"/>
+        <w:rPr>
+          <w:rFonts w:ascii="Constantia" w:hAnsi="Constantia"/>
+        </w:rPr>
+      </w:pPr>
+      <w:r>
+        <w:rPr>
+          <w:rFonts w:ascii="Constantia" w:hAnsi="Constantia"/>
+        </w:rPr>
+        <w:t xml:space="preserve">   -1.6126   -2.1838   -1.9344</w:t>
+      </w:r>
+    </w:p>
+    <w:p>
+      <w:pPr>
+        <w:ind w:firstLine="720"/>
+        <w:rPr>
+          <w:rFonts w:ascii="Constantia" w:hAnsi="Constantia"/>
+        </w:rPr>
+      </w:pPr>
+      <w:r>
+        <w:rPr>
+          <w:rFonts w:ascii="Constantia" w:hAnsi="Constantia"/>
+        </w:rPr>
+        <w:t xml:space="preserve">    4.8436    4.5004    4.8811</w:t>
+      </w:r>
+    </w:p>
+    <w:p>
+      <w:pPr>
+        <w:ind w:firstLine="720"/>
+        <w:rPr>
+          <w:rFonts w:ascii="Constantia" w:hAnsi="Constantia"/>
+        </w:rPr>
+      </w:pPr>
+      <w:r>
+        <w:rPr>
+          <w:rFonts w:ascii="Constantia" w:hAnsi="Constantia"/>
+        </w:rPr>
+        <w:t xml:space="preserve">   -3.8603   -3.4327   -4.0364</w:t>
+      </w:r>
+    </w:p>
+    <w:p>
+      <w:pPr>
+        <w:ind w:firstLine="720"/>
+        <w:rPr>
+          <w:rFonts w:ascii="Constantia" w:hAnsi="Constantia"/>
+        </w:rPr>
+      </w:pPr>
+      <w:r>
+        <w:rPr>
+          <w:rFonts w:ascii="Constantia" w:hAnsi="Constantia"/>
+        </w:rPr>
+        <w:t xml:space="preserve">    4.6405    4.9133    4.9707</w:t>
+      </w:r>
+    </w:p>
+    <w:p>
+      <w:pPr>
+        <w:ind w:firstLine="720"/>
+        <w:rPr>
+          <w:rFonts w:ascii="Constantia" w:hAnsi="Constantia"/>
+        </w:rPr>
+      </w:pPr>
+      <w:r>
+        <w:rPr>
+          <w:rFonts w:ascii="Constantia" w:hAnsi="Constantia"/>
+        </w:rPr>
+        <w:t xml:space="preserve">    5.0549    5.4522    5.6077</w:t>
+      </w:r>
+    </w:p>
+    <w:p>
+      <w:pPr>
+        <w:ind w:firstLine="720"/>
+        <w:rPr>
+          <w:rFonts w:ascii="Constantia" w:hAnsi="Constantia"/>
+        </w:rPr>
+      </w:pPr>
+      <w:r>
+        <w:rPr>
+          <w:rFonts w:ascii="Constantia" w:hAnsi="Constantia"/>
+        </w:rPr>
+        <w:t xml:space="preserve">    3.1992    2.6670    3.0186</w:t>
+      </w:r>
+    </w:p>
+    <w:p>
+      <w:pPr>
+        <w:ind w:firstLine="720"/>
+        <w:rPr>
+          <w:rFonts w:ascii="Constantia" w:hAnsi="Constantia"/>
+        </w:rPr>
+      </w:pPr>
+      <w:r>
+        <w:rPr>
+          <w:rFonts w:ascii="Constantia" w:hAnsi="Constantia"/>
+        </w:rPr>
+        <w:t xml:space="preserve">   -3.1165   -2.2823   -2.7252</w:t>
+      </w:r>
+    </w:p>
+    <w:p>
+      <w:pPr>
+        <w:ind w:firstLine="720"/>
+        <w:rPr>
+          <w:rFonts w:ascii="Constantia" w:hAnsi="Constantia"/>
+        </w:rPr>
+      </w:pPr>
+      <w:r>
+        <w:rPr>
+          <w:rFonts w:ascii="Constantia" w:hAnsi="Constantia"/>
+        </w:rPr>
+        <w:t xml:space="preserve">   -3.5748   -2.8532   -3.1624</w:t>
+      </w:r>
+    </w:p>
+    <w:p>
+      <w:pPr>
+        <w:ind w:firstLine="720"/>
+        <w:rPr>
+          <w:rFonts w:ascii="Constantia" w:hAnsi="Constantia"/>
+        </w:rPr>
+      </w:pPr>
+    </w:p>
+    <w:p>
+      <w:pPr>
+        <w:ind w:firstLine="720"/>
+        <w:rPr>
+          <w:rFonts w:ascii="Constantia" w:hAnsi="Constantia"/>
+        </w:rPr>
+      </w:pPr>
+      <w:r>
+        <w:rPr>
+          <w:rFonts w:ascii="Constantia" w:hAnsi="Constantia"/>
+        </w:rPr>
+        <w:t>New weights (</w:t>
+      </w:r>
+      <w:proofErr w:type="spellStart"/>
+      <w:r>
+        <w:rPr>
+          <w:rFonts w:ascii="Constantia" w:hAnsi="Constantia"/>
+        </w:rPr>
+        <w:t>Wij</w:t>
+      </w:r>
+      <w:proofErr w:type="spellEnd"/>
+      <w:r>
+        <w:rPr>
+          <w:rFonts w:ascii="Constantia" w:hAnsi="Constantia"/>
+        </w:rPr>
+        <w:t>) between input and hidden:</w:t>
+      </w:r>
+    </w:p>
+    <w:p>
+      <w:pPr>
+        <w:ind w:firstLine="720"/>
+        <w:rPr>
+          <w:rFonts w:ascii="Constantia" w:hAnsi="Constantia"/>
+        </w:rPr>
+      </w:pPr>
+    </w:p>
+    <w:p>
+      <w:pPr>
+        <w:ind w:firstLine="720"/>
+        <w:rPr>
+          <w:rFonts w:ascii="Constantia" w:hAnsi="Constantia"/>
+          <w:sz w:val="20"/>
+          <w:szCs w:val="20"/>
+        </w:rPr>
+      </w:pPr>
+      <w:r>
+        <w:rPr>
+          <w:rFonts w:ascii="Constantia" w:hAnsi="Constantia"/>
+          <w:sz w:val="20"/>
+          <w:szCs w:val="20"/>
+        </w:rPr>
+        <w:t>-102.6560 -108.0282  -83.6138  -23.0937  -89.1576    0.6125  -84.6773  -39.0889</w:t>
+      </w:r>
+    </w:p>
+    <w:p>
+      <w:pPr>
+        <w:ind w:firstLine="720"/>
+        <w:rPr>
+          <w:rFonts w:ascii="Constantia" w:hAnsi="Constantia"/>
+          <w:sz w:val="20"/>
+          <w:szCs w:val="20"/>
+        </w:rPr>
+      </w:pPr>
+      <w:r>
+        <w:rPr>
+          <w:rFonts w:ascii="Constantia" w:hAnsi="Constantia"/>
+          <w:sz w:val="20"/>
+          <w:szCs w:val="20"/>
+        </w:rPr>
+        <w:t xml:space="preserve"> -100.7140 -105.4467  -80.8694  -21.8931  -86.3281    0.7218  -82.6522  -37.8364</w:t>
+      </w:r>
+    </w:p>
+    <w:p>
+      <w:pPr>
+        <w:ind w:firstLine="720"/>
+        <w:rPr>
+          <w:rFonts w:ascii="Constantia" w:hAnsi="Constantia"/>
+          <w:sz w:val="20"/>
+          <w:szCs w:val="20"/>
+        </w:rPr>
+      </w:pPr>
+      <w:r>
+        <w:rPr>
+          <w:rFonts w:ascii="Constantia" w:hAnsi="Constantia"/>
+          <w:sz w:val="20"/>
+          <w:szCs w:val="20"/>
+        </w:rPr>
+        <w:t xml:space="preserve"> -105.6271 -111.5322  -85.9387  -22.8637  -90.7915    0.2919  -87.3974  -39.6317</w:t>
+      </w:r>
+    </w:p>
+    <w:p>
+      <w:pPr>
+        <w:ind w:firstLine="720"/>
+        <w:rPr>
+          <w:rFonts w:ascii="Constantia" w:hAnsi="Constantia"/>
+          <w:sz w:val="20"/>
+          <w:szCs w:val="20"/>
+        </w:rPr>
+      </w:pPr>
+    </w:p>
+    <w:p>
+      <w:pPr>
+        <w:ind w:firstLine="720"/>
+        <w:rPr>
+          <w:rFonts w:ascii="Constantia" w:hAnsi="Constantia"/>
+        </w:rPr>
+      </w:pPr>
+    </w:p>
+    <w:p>
+      <w:pPr>
+        <w:ind w:firstLine="720"/>
+        <w:rPr>
+          <w:rFonts w:ascii="Constantia" w:hAnsi="Constantia"/>
+        </w:rPr>
+      </w:pPr>
+    </w:p>
+    <w:p>
+      <w:pPr>
+        <w:ind w:firstLine="720"/>
+        <w:rPr>
+          <w:rFonts w:ascii="Constantia" w:hAnsi="Constantia"/>
+        </w:rPr>
+      </w:pPr>
+    </w:p>
+    <w:p>
+      <w:pPr>
+        <w:ind w:firstLine="720"/>
+        <w:rPr>
+          <w:rFonts w:ascii="Constantia" w:hAnsi="Constantia"/>
+        </w:rPr>
+      </w:pPr>
+    </w:p>
+    <w:p>
+      <w:pPr>
+        <w:ind w:firstLine="720"/>
+        <w:rPr>
+          <w:rFonts w:ascii="Constantia" w:hAnsi="Constantia"/>
+        </w:rPr>
+      </w:pPr>
+    </w:p>
+    <w:p>
+      <w:pPr>
+        <w:ind w:firstLine="720"/>
+        <w:rPr>
+          <w:rFonts w:ascii="Constantia" w:hAnsi="Constantia"/>
+        </w:rPr>
+      </w:pPr>
+    </w:p>
+    <w:p>
+      <w:pPr>
+        <w:ind w:firstLine="720"/>
+        <w:rPr>
+          <w:rFonts w:ascii="Constantia" w:hAnsi="Constantia"/>
+        </w:rPr>
+      </w:pPr>
+    </w:p>
+    <w:p>
+      <w:pPr>
+        <w:ind w:firstLine="720"/>
+        <w:rPr>
+          <w:rFonts w:ascii="Constantia" w:hAnsi="Constantia"/>
+        </w:rPr>
+      </w:pPr>
+    </w:p>
+    <w:p>
+      <w:pPr>
+        <w:ind w:firstLine="720"/>
+        <w:rPr>
+          <w:rFonts w:ascii="Constantia" w:hAnsi="Constantia"/>
+        </w:rPr>
+      </w:pPr>
+    </w:p>
+    <w:p>
+      <w:pPr>
+        <w:ind w:firstLine="720"/>
+        <w:rPr>
+          <w:rFonts w:ascii="Constantia" w:hAnsi="Constantia"/>
+        </w:rPr>
+      </w:pPr>
+    </w:p>
+    <w:p>
+      <w:pPr>
+        <w:ind w:firstLine="720"/>
+        <w:rPr>
+          <w:rFonts w:ascii="Constantia" w:hAnsi="Constantia"/>
+        </w:rPr>
+      </w:pPr>
     </w:p>
     <w:p>
       <w:pPr>
@@ -447,6 +1577,7 @@
           </w:tcPr>
           <w:p>
             <w:pPr>
+              <w:jc w:val="center"/>
               <w:rPr>
                 <w:rFonts w:ascii="Constantia" w:hAnsi="Constantia"/>
               </w:rPr>
@@ -456,6 +1587,12 @@
                 <w:rFonts w:ascii="Constantia" w:hAnsi="Constantia"/>
               </w:rPr>
               <w:t>1</w:t>
+            </w:r>
+            <w:r>
+              <w:rPr>
+                <w:rFonts w:ascii="Constantia" w:hAnsi="Constantia"/>
+              </w:rPr>
+              <w:t xml:space="preserve"> layer</w:t>
             </w:r>
           </w:p>
         </w:tc>
@@ -465,6 +1602,7 @@
           </w:tcPr>
           <w:p>
             <w:pPr>
+              <w:jc w:val="center"/>
               <w:rPr>
                 <w:rFonts w:ascii="Constantia" w:hAnsi="Constantia"/>
               </w:rPr>
@@ -474,6 +1612,12 @@
                 <w:rFonts w:ascii="Constantia" w:hAnsi="Constantia"/>
               </w:rPr>
               <w:t>2</w:t>
+            </w:r>
+            <w:r>
+              <w:rPr>
+                <w:rFonts w:ascii="Constantia" w:hAnsi="Constantia"/>
+              </w:rPr>
+              <w:t xml:space="preserve"> layers</w:t>
             </w:r>
           </w:p>
         </w:tc>
@@ -483,6 +1627,7 @@
           </w:tcPr>
           <w:p>
             <w:pPr>
+              <w:jc w:val="center"/>
               <w:rPr>
                 <w:rFonts w:ascii="Constantia" w:hAnsi="Constantia"/>
               </w:rPr>
@@ -492,6 +1637,12 @@
                 <w:rFonts w:ascii="Constantia" w:hAnsi="Constantia"/>
               </w:rPr>
               <w:t>3</w:t>
+            </w:r>
+            <w:r>
+              <w:rPr>
+                <w:rFonts w:ascii="Constantia" w:hAnsi="Constantia"/>
+              </w:rPr>
+              <w:t xml:space="preserve"> layers</w:t>
             </w:r>
           </w:p>
         </w:tc>
@@ -503,6 +1654,7 @@
           </w:tcPr>
           <w:p>
             <w:pPr>
+              <w:jc w:val="center"/>
               <w:rPr>
                 <w:rFonts w:ascii="Constantia" w:hAnsi="Constantia"/>
               </w:rPr>
@@ -512,6 +1664,12 @@
                 <w:rFonts w:ascii="Constantia" w:hAnsi="Constantia"/>
               </w:rPr>
               <w:t>3</w:t>
+            </w:r>
+            <w:r>
+              <w:rPr>
+                <w:rFonts w:ascii="Constantia" w:hAnsi="Constantia"/>
+              </w:rPr>
+              <w:t xml:space="preserve"> nodes</w:t>
             </w:r>
           </w:p>
         </w:tc>
@@ -521,6 +1679,7 @@
           </w:tcPr>
           <w:p>
             <w:pPr>
+              <w:jc w:val="center"/>
               <w:rPr>
                 <w:rFonts w:ascii="Constantia" w:hAnsi="Constantia"/>
               </w:rPr>
@@ -539,6 +1698,7 @@
           </w:tcPr>
           <w:p>
             <w:pPr>
+              <w:jc w:val="center"/>
               <w:rPr>
                 <w:rFonts w:ascii="Constantia" w:hAnsi="Constantia"/>
               </w:rPr>
@@ -557,6 +1717,7 @@
           </w:tcPr>
           <w:p>
             <w:pPr>
+              <w:jc w:val="center"/>
               <w:rPr>
                 <w:rFonts w:ascii="Constantia" w:hAnsi="Constantia"/>
               </w:rPr>
@@ -577,6 +1738,7 @@
           </w:tcPr>
           <w:p>
             <w:pPr>
+              <w:jc w:val="center"/>
               <w:rPr>
                 <w:rFonts w:ascii="Constantia" w:hAnsi="Constantia"/>
               </w:rPr>
@@ -586,6 +1748,12 @@
                 <w:rFonts w:ascii="Constantia" w:hAnsi="Constantia"/>
               </w:rPr>
               <w:t>6</w:t>
+            </w:r>
+            <w:r>
+              <w:rPr>
+                <w:rFonts w:ascii="Constantia" w:hAnsi="Constantia"/>
+              </w:rPr>
+              <w:t xml:space="preserve"> nodes</w:t>
             </w:r>
           </w:p>
         </w:tc>
@@ -595,6 +1763,7 @@
           </w:tcPr>
           <w:p>
             <w:pPr>
+              <w:jc w:val="center"/>
               <w:rPr>
                 <w:rFonts w:ascii="Constantia" w:hAnsi="Constantia"/>
               </w:rPr>
@@ -613,6 +1782,7 @@
           </w:tcPr>
           <w:p>
             <w:pPr>
+              <w:jc w:val="center"/>
               <w:rPr>
                 <w:rFonts w:ascii="Constantia" w:hAnsi="Constantia"/>
               </w:rPr>
@@ -631,6 +1801,7 @@
           </w:tcPr>
           <w:p>
             <w:pPr>
+              <w:jc w:val="center"/>
               <w:rPr>
                 <w:rFonts w:ascii="Constantia" w:hAnsi="Constantia"/>
               </w:rPr>
@@ -651,6 +1822,7 @@
           </w:tcPr>
           <w:p>
             <w:pPr>
+              <w:jc w:val="center"/>
               <w:rPr>
                 <w:rFonts w:ascii="Constantia" w:hAnsi="Constantia"/>
               </w:rPr>
@@ -660,6 +1832,12 @@
                 <w:rFonts w:ascii="Constantia" w:hAnsi="Constantia"/>
               </w:rPr>
               <w:t>9</w:t>
+            </w:r>
+            <w:r>
+              <w:rPr>
+                <w:rFonts w:ascii="Constantia" w:hAnsi="Constantia"/>
+              </w:rPr>
+              <w:t xml:space="preserve"> nodes</w:t>
             </w:r>
           </w:p>
         </w:tc>
@@ -669,6 +1847,7 @@
           </w:tcPr>
           <w:p>
             <w:pPr>
+              <w:jc w:val="center"/>
               <w:rPr>
                 <w:rFonts w:ascii="Constantia" w:hAnsi="Constantia"/>
               </w:rPr>
@@ -687,6 +1866,7 @@
           </w:tcPr>
           <w:p>
             <w:pPr>
+              <w:jc w:val="center"/>
               <w:rPr>
                 <w:rFonts w:ascii="Constantia" w:hAnsi="Constantia"/>
               </w:rPr>
@@ -705,6 +1885,7 @@
           </w:tcPr>
           <w:p>
             <w:pPr>
+              <w:jc w:val="center"/>
               <w:rPr>
                 <w:rFonts w:ascii="Constantia" w:hAnsi="Constantia"/>
               </w:rPr>
@@ -725,6 +1906,7 @@
           </w:tcPr>
           <w:p>
             <w:pPr>
+              <w:jc w:val="center"/>
               <w:rPr>
                 <w:rFonts w:ascii="Constantia" w:hAnsi="Constantia"/>
               </w:rPr>
@@ -734,6 +1916,12 @@
                 <w:rFonts w:ascii="Constantia" w:hAnsi="Constantia"/>
               </w:rPr>
               <w:t>12</w:t>
+            </w:r>
+            <w:r>
+              <w:rPr>
+                <w:rFonts w:ascii="Constantia" w:hAnsi="Constantia"/>
+              </w:rPr>
+              <w:t xml:space="preserve"> nodes</w:t>
             </w:r>
           </w:p>
         </w:tc>
@@ -743,6 +1931,7 @@
           </w:tcPr>
           <w:p>
             <w:pPr>
+              <w:jc w:val="center"/>
               <w:rPr>
                 <w:rFonts w:ascii="Constantia" w:hAnsi="Constantia"/>
               </w:rPr>
@@ -761,6 +1950,7 @@
           </w:tcPr>
           <w:p>
             <w:pPr>
+              <w:jc w:val="center"/>
               <w:rPr>
                 <w:rFonts w:ascii="Constantia" w:hAnsi="Constantia"/>
               </w:rPr>
@@ -779,6 +1969,7 @@
           </w:tcPr>
           <w:p>
             <w:pPr>
+              <w:jc w:val="center"/>
               <w:rPr>
                 <w:rFonts w:ascii="Constantia" w:hAnsi="Constantia"/>
               </w:rPr>
@@ -828,6 +2019,30 @@
           <w:rFonts w:ascii="Constantia" w:hAnsi="Constantia"/>
         </w:rPr>
       </w:pPr>
+    </w:p>
+    <w:p>
+      <w:pPr>
+        <w:ind w:firstLine="720"/>
+        <w:rPr>
+          <w:rFonts w:ascii="Constantia" w:hAnsi="Constantia"/>
+        </w:rPr>
+      </w:pPr>
+    </w:p>
+    <w:p>
+      <w:pPr>
+        <w:ind w:firstLine="720"/>
+        <w:rPr>
+          <w:rFonts w:ascii="Constantia" w:hAnsi="Constantia"/>
+        </w:rPr>
+      </w:pPr>
+      <w:r>
+        <w:rPr>
+          <w:rFonts w:ascii="Constantia" w:hAnsi="Constantia"/>
+        </w:rPr>
+        <w:t>5. My prediction is NUC, probability of 47%</w:t>
+      </w:r>
+      <w:bookmarkStart w:id="0" w:name="_GoBack"/>
+      <w:bookmarkEnd w:id="0"/>
     </w:p>
     <w:sectPr>
       <w:pgSz w:w="11900" w:h="16840"/>
@@ -998,7 +2213,6 @@
   <w:style w:type="character" w:default="1" w:styleId="DefaultParagraphFont">
     <w:name w:val="Default Paragraph Font"/>
     <w:uiPriority w:val="1"/>
-    <w:semiHidden/>
     <w:unhideWhenUsed/>
   </w:style>
   <w:style w:type="table" w:default="1" w:styleId="TableNormal">
@@ -1082,6 +2296,33 @@
         <w:right w:w="108" w:type="dxa"/>
       </w:tblCellMar>
     </w:tblPr>
+  </w:style>
+  <w:style w:type="paragraph" w:styleId="HTMLPreformatted">
+    <w:name w:val="HTML Preformatted"/>
+    <w:basedOn w:val="Normal"/>
+    <w:link w:val="HTMLPreformattedChar"/>
+    <w:uiPriority w:val="99"/>
+    <w:semiHidden/>
+    <w:unhideWhenUsed/>
+    <w:rsid w:val="00625862"/>
+    <w:rPr>
+      <w:rFonts w:ascii="Courier" w:hAnsi="Courier"/>
+      <w:sz w:val="20"/>
+      <w:szCs w:val="20"/>
+    </w:rPr>
+  </w:style>
+  <w:style w:type="character" w:customStyle="1" w:styleId="HTMLPreformattedChar">
+    <w:name w:val="HTML Preformatted Char"/>
+    <w:basedOn w:val="DefaultParagraphFont"/>
+    <w:link w:val="HTMLPreformatted"/>
+    <w:uiPriority w:val="99"/>
+    <w:semiHidden/>
+    <w:rsid w:val="00625862"/>
+    <w:rPr>
+      <w:rFonts w:ascii="Courier" w:hAnsi="Courier"/>
+      <w:sz w:val="20"/>
+      <w:szCs w:val="20"/>
+    </w:rPr>
   </w:style>
 </w:styles>
 </file>
@@ -1245,7 +2486,6 @@
   <w:style w:type="character" w:default="1" w:styleId="DefaultParagraphFont">
     <w:name w:val="Default Paragraph Font"/>
     <w:uiPriority w:val="1"/>
-    <w:semiHidden/>
     <w:unhideWhenUsed/>
   </w:style>
   <w:style w:type="table" w:default="1" w:styleId="TableNormal">
@@ -1329,6 +2569,33 @@
         <w:right w:w="108" w:type="dxa"/>
       </w:tblCellMar>
     </w:tblPr>
+  </w:style>
+  <w:style w:type="paragraph" w:styleId="HTMLPreformatted">
+    <w:name w:val="HTML Preformatted"/>
+    <w:basedOn w:val="Normal"/>
+    <w:link w:val="HTMLPreformattedChar"/>
+    <w:uiPriority w:val="99"/>
+    <w:semiHidden/>
+    <w:unhideWhenUsed/>
+    <w:rsid w:val="00625862"/>
+    <w:rPr>
+      <w:rFonts w:ascii="Courier" w:hAnsi="Courier"/>
+      <w:sz w:val="20"/>
+      <w:szCs w:val="20"/>
+    </w:rPr>
+  </w:style>
+  <w:style w:type="character" w:customStyle="1" w:styleId="HTMLPreformattedChar">
+    <w:name w:val="HTML Preformatted Char"/>
+    <w:basedOn w:val="DefaultParagraphFont"/>
+    <w:link w:val="HTMLPreformatted"/>
+    <w:uiPriority w:val="99"/>
+    <w:semiHidden/>
+    <w:rsid w:val="00625862"/>
+    <w:rPr>
+      <w:rFonts w:ascii="Courier" w:hAnsi="Courier"/>
+      <w:sz w:val="20"/>
+      <w:szCs w:val="20"/>
+    </w:rPr>
   </w:style>
 </w:styles>
 </file>
